--- a/Documentation/Восток-1.docx
+++ b/Documentation/Восток-1.docx
@@ -1,6 +1,6 @@
 
 <file path=word/document.xml><?xml version="1.0" encoding="utf-8"?>
-<w:document xmlns:wpc="http://schemas.microsoft.com/office/word/2010/wordprocessingCanvas" xmlns:cx="http://schemas.microsoft.com/office/drawing/2014/chartex" xmlns:cx1="http://schemas.microsoft.com/office/drawing/2015/9/8/chartex" xmlns:cx2="http://schemas.microsoft.com/office/drawing/2015/10/21/chartex" xmlns:cx3="http://schemas.microsoft.com/office/drawing/2016/5/9/chartex" xmlns:cx4="http://schemas.microsoft.com/office/drawing/2016/5/10/chartex" xmlns:cx5="http://schemas.microsoft.com/office/drawing/2016/5/11/chartex" xmlns:cx6="http://schemas.microsoft.com/office/drawing/2016/5/12/chartex" xmlns:cx7="http://schemas.microsoft.com/office/drawing/2016/5/13/chartex" xmlns:cx8="http://schemas.microsoft.com/office/drawing/2016/5/14/chartex" xmlns:mc="http://schemas.openxmlformats.org/markup-compatibility/2006" xmlns:aink="http://schemas.microsoft.com/office/drawing/2016/ink" xmlns:am3d="http://schemas.microsoft.com/office/drawing/2017/model3d" xmlns:o="urn:schemas-microsoft-com:office:office" xmlns:oel="http://schemas.microsoft.com/office/2019/extlst" xmlns:r="http://schemas.openxmlformats.org/officeDocument/2006/relationships" xmlns:m="http://schemas.openxmlformats.org/officeDocument/2006/math" xmlns:v="urn:schemas-microsoft-com:vml" xmlns:wp14="http://schemas.microsoft.com/office/word/2010/wordprocessingDrawing" xmlns:wp="http://schemas.openxmlformats.org/drawingml/2006/wordprocessingDrawing" xmlns:w10="urn:schemas-microsoft-com:office:word" xmlns:w="http://schemas.openxmlformats.org/wordprocessingml/2006/main" xmlns:w14="http://schemas.microsoft.com/office/word/2010/wordml" xmlns:w15="http://schemas.microsoft.com/office/word/2012/wordml" xmlns:w16cex="http://schemas.microsoft.com/office/word/2018/wordml/cex" xmlns:w16cid="http://schemas.microsoft.com/office/word/2016/wordml/cid" xmlns:w16="http://schemas.microsoft.com/office/word/2018/wordml" xmlns:w16du="http://schemas.microsoft.com/office/word/2023/wordml/word16du" xmlns:w16sdtdh="http://schemas.microsoft.com/office/word/2020/wordml/sdtdatahash" xmlns:w16se="http://schemas.microsoft.com/office/word/2015/wordml/symex" xmlns:wpg="http://schemas.microsoft.com/office/word/2010/wordprocessingGroup" xmlns:wpi="http://schemas.microsoft.com/office/word/2010/wordprocessingInk" xmlns:wne="http://schemas.microsoft.com/office/word/2006/wordml" xmlns:wps="http://schemas.microsoft.com/office/word/2010/wordprocessingShape" mc:Ignorable="w14 w15 w16se w16cid w16 w16cex w16sdtdh w16du wp14">
+<w:document xmlns:wpc="http://schemas.microsoft.com/office/word/2010/wordprocessingCanvas" xmlns:cx="http://schemas.microsoft.com/office/drawing/2014/chartex" xmlns:cx1="http://schemas.microsoft.com/office/drawing/2015/9/8/chartex" xmlns:cx2="http://schemas.microsoft.com/office/drawing/2015/10/21/chartex" xmlns:cx3="http://schemas.microsoft.com/office/drawing/2016/5/9/chartex" xmlns:cx4="http://schemas.microsoft.com/office/drawing/2016/5/10/chartex" xmlns:cx5="http://schemas.microsoft.com/office/drawing/2016/5/11/chartex" xmlns:cx6="http://schemas.microsoft.com/office/drawing/2016/5/12/chartex" xmlns:cx7="http://schemas.microsoft.com/office/drawing/2016/5/13/chartex" xmlns:cx8="http://schemas.microsoft.com/office/drawing/2016/5/14/chartex" xmlns:mc="http://schemas.openxmlformats.org/markup-compatibility/2006" xmlns:aink="http://schemas.microsoft.com/office/drawing/2016/ink" xmlns:am3d="http://schemas.microsoft.com/office/drawing/2017/model3d" xmlns:o="urn:schemas-microsoft-com:office:office" xmlns:oel="http://schemas.microsoft.com/office/2019/extlst" xmlns:r="http://schemas.openxmlformats.org/officeDocument/2006/relationships" xmlns:m="http://schemas.openxmlformats.org/officeDocument/2006/math" xmlns:v="urn:schemas-microsoft-com:vml" xmlns:wp14="http://schemas.microsoft.com/office/word/2010/wordprocessingDrawing" xmlns:wp="http://schemas.openxmlformats.org/drawingml/2006/wordprocessingDrawing" xmlns:w10="urn:schemas-microsoft-com:office:word" xmlns:w="http://schemas.openxmlformats.org/wordprocessingml/2006/main" xmlns:w14="http://schemas.microsoft.com/office/word/2010/wordml" xmlns:w15="http://schemas.microsoft.com/office/word/2012/wordml" xmlns:w16cex="http://schemas.microsoft.com/office/word/2018/wordml/cex" xmlns:w16cid="http://schemas.microsoft.com/office/word/2016/wordml/cid" xmlns:w16="http://schemas.microsoft.com/office/word/2018/wordml" xmlns:w16sdtdh="http://schemas.microsoft.com/office/word/2020/wordml/sdtdatahash" xmlns:w16se="http://schemas.microsoft.com/office/word/2015/wordml/symex" xmlns:wpg="http://schemas.microsoft.com/office/word/2010/wordprocessingGroup" xmlns:wpi="http://schemas.microsoft.com/office/word/2010/wordprocessingInk" xmlns:wne="http://schemas.microsoft.com/office/word/2006/wordml" xmlns:wps="http://schemas.microsoft.com/office/word/2010/wordprocessingShape" mc:Ignorable="w14 w15 w16se w16cid w16 w16cex w16sdtdh wp14">
   <w:body>
     <w:p>
       <w:pPr>
@@ -735,17 +735,46 @@
       </w:pPr>
       <w:r>
         <w:rPr>
+          <w:rFonts w:eastAsiaTheme="minorHAnsi"/>
+          <w:sz w:val="28"/>
+          <w:szCs w:val="28"/>
+          <w:lang w:val="ru-RU"/>
+          <w14:ligatures w14:val="standardContextual"/>
+        </w:rPr>
+        <w:t>С</w:t>
+      </w:r>
+      <w:r>
+        <w:rPr>
+          <w:rFonts w:eastAsiaTheme="minorHAnsi"/>
+          <w:sz w:val="28"/>
+          <w:szCs w:val="28"/>
+          <w:lang w:val="ru-RU"/>
+          <w14:ligatures w14:val="standardContextual"/>
+        </w:rPr>
+        <w:t xml:space="preserve">оставить физическую и математическую модели на основе известных </w:t>
+      </w:r>
+      <w:r>
+        <w:rPr>
+          <w:rFonts w:eastAsiaTheme="minorHAnsi"/>
+          <w:sz w:val="28"/>
+          <w:szCs w:val="28"/>
+          <w:lang w:val="ru-RU"/>
+          <w14:ligatures w14:val="standardContextual"/>
+        </w:rPr>
+        <w:t>данных.</w:t>
+      </w:r>
+      <w:r>
+        <w:rPr>
           <w:sz w:val="28"/>
           <w:szCs w:val="28"/>
           <w:lang w:val="ru-RU" w:eastAsia="ru-RU"/>
         </w:rPr>
-        <w:t xml:space="preserve">Рассчитать физико-математическую модель. </w:t>
+        <w:t xml:space="preserve"> </w:t>
       </w:r>
     </w:p>
     <w:p>
       <w:pPr>
         <w:pStyle w:val="a8"/>
-        <w:ind w:left="20"/>
         <w:rPr>
           <w:sz w:val="28"/>
           <w:szCs w:val="28"/>
@@ -773,21 +802,27 @@
           <w:szCs w:val="28"/>
           <w:lang w:val="ru-RU" w:eastAsia="ru-RU"/>
         </w:rPr>
-        <w:t xml:space="preserve">Сконструировать ракету в </w:t>
-      </w:r>
-      <w:r>
-        <w:rPr>
-          <w:sz w:val="28"/>
-          <w:szCs w:val="28"/>
-          <w:lang w:val="en-US" w:eastAsia="ru-RU"/>
-        </w:rPr>
-        <w:t xml:space="preserve">KSP. </w:t>
-      </w:r>
-    </w:p>
-    <w:p>
-      <w:pPr>
-        <w:pStyle w:val="a8"/>
-        <w:ind w:left="20"/>
+        <w:t>В</w:t>
+      </w:r>
+      <w:r>
+        <w:rPr>
+          <w:sz w:val="28"/>
+          <w:szCs w:val="28"/>
+          <w:lang w:val="ru-RU" w:eastAsia="ru-RU"/>
+        </w:rPr>
+        <w:t>оссоздать полет миссии в KSP</w:t>
+      </w:r>
+      <w:r>
+        <w:rPr>
+          <w:sz w:val="28"/>
+          <w:szCs w:val="28"/>
+          <w:lang w:val="ru-RU" w:eastAsia="ru-RU"/>
+        </w:rPr>
+        <w:t>.</w:t>
+      </w:r>
+    </w:p>
+    <w:p>
+      <w:pPr>
         <w:rPr>
           <w:sz w:val="28"/>
           <w:szCs w:val="28"/>
@@ -949,6 +984,16 @@
     </w:p>
     <w:p>
       <w:pPr>
+        <w:ind w:left="700"/>
+        <w:rPr>
+          <w:sz w:val="28"/>
+          <w:szCs w:val="28"/>
+          <w:lang w:val="ru-RU" w:eastAsia="ru-RU"/>
+        </w:rPr>
+      </w:pPr>
+    </w:p>
+    <w:p>
+      <w:pPr>
         <w:pStyle w:val="a8"/>
         <w:numPr>
           <w:ilvl w:val="0"/>
@@ -1195,7 +1240,6 @@
           <w:szCs w:val="34"/>
           <w:lang w:val="ru-RU" w:eastAsia="ru-RU"/>
         </w:rPr>
-        <w:lastRenderedPageBreak/>
         <w:t>Описание миссии</w:t>
       </w:r>
       <w:r>
@@ -1696,6 +1740,7 @@
           <w:shd w:val="clear" w:color="auto" w:fill="F8F9FA"/>
           <w:lang w:val="ru-RU"/>
         </w:rPr>
+        <w:lastRenderedPageBreak/>
         <w:t xml:space="preserve">19 августа 1960 года: Успешный запуск собак Белка и Стрелка на борту.  </w:t>
       </w:r>
     </w:p>
@@ -1755,7 +1800,6 @@
           <w:shd w:val="clear" w:color="auto" w:fill="F8F9FA"/>
           <w:lang w:val="ru-RU"/>
         </w:rPr>
-        <w:lastRenderedPageBreak/>
         <w:t xml:space="preserve"> 9 марта 1961 года: Первый запуск корабля с манекеном и собакой Чернушкой:  </w:t>
       </w:r>
     </w:p>
@@ -1975,6 +2019,7 @@
           <w:lang w:val="ru-RU"/>
           <w14:ligatures w14:val="standardContextual"/>
         </w:rPr>
+        <w:lastRenderedPageBreak/>
         <w:drawing>
           <wp:inline distT="0" distB="0" distL="0" distR="0" wp14:anchorId="298F1509" wp14:editId="7126C738">
             <wp:extent cx="5322014" cy="4721831"/>
@@ -2106,7 +2151,6 @@
                 <w:szCs w:val="20"/>
                 <w:lang w:val="ru-RU" w:eastAsia="ru-RU"/>
               </w:rPr>
-              <w:lastRenderedPageBreak/>
               <w:t>Показатели</w:t>
             </w:r>
           </w:p>
@@ -2452,6 +2496,7 @@
           <w:lang w:val="ru-RU" w:eastAsia="ru-RU"/>
           <w14:ligatures w14:val="standardContextual"/>
         </w:rPr>
+        <w:lastRenderedPageBreak/>
         <w:drawing>
           <wp:inline distT="0" distB="0" distL="0" distR="0" wp14:anchorId="77B59E16" wp14:editId="0D7E9DAB">
             <wp:extent cx="4591778" cy="6791218"/>
@@ -2525,37 +2570,6 @@
     </w:p>
     <w:p>
       <w:pPr>
-        <w:jc w:val="center"/>
-        <w:rPr>
-          <w:sz w:val="20"/>
-          <w:szCs w:val="20"/>
-          <w:lang w:val="ru-RU" w:eastAsia="ru-RU"/>
-        </w:rPr>
-      </w:pPr>
-    </w:p>
-    <w:p>
-      <w:pPr>
-        <w:jc w:val="center"/>
-        <w:rPr>
-          <w:sz w:val="20"/>
-          <w:szCs w:val="20"/>
-          <w:lang w:val="ru-RU" w:eastAsia="ru-RU"/>
-        </w:rPr>
-      </w:pPr>
-    </w:p>
-    <w:p>
-      <w:pPr>
-        <w:jc w:val="center"/>
-        <w:rPr>
-          <w:sz w:val="20"/>
-          <w:szCs w:val="20"/>
-          <w:lang w:val="ru-RU" w:eastAsia="ru-RU"/>
-        </w:rPr>
-      </w:pPr>
-    </w:p>
-    <w:p>
-      <w:pPr>
-        <w:jc w:val="center"/>
         <w:rPr>
           <w:sz w:val="28"/>
           <w:szCs w:val="28"/>
@@ -2728,7 +2742,6 @@
                 <w:szCs w:val="20"/>
                 <w:lang w:val="ru-RU" w:eastAsia="ru-RU"/>
               </w:rPr>
-              <w:lastRenderedPageBreak/>
               <w:t>Максимальная скорость, м/с</w:t>
             </w:r>
           </w:p>
@@ -2935,24 +2948,409 @@
         <w:gridCol w:w="5197"/>
       </w:tblGrid>
       <w:tr>
-        <w:trPr>
-          <w:gridAfter w:val="2"/>
-        </w:trPr>
-        <w:tc>
-          <w:tcPr>
-            <w:tcW w:w="0" w:type="auto"/>
-            <w:hideMark/>
-          </w:tcPr>
-          <w:p>
-            <w:pPr>
-              <w:spacing w:line="240" w:lineRule="auto"/>
-              <w:rPr>
-                <w:rFonts w:ascii="Times New Roman" w:eastAsia="Times New Roman" w:hAnsi="Times New Roman" w:cs="Times New Roman"/>
+        <w:tc>
+          <w:tcPr>
+            <w:tcW w:w="0" w:type="auto"/>
+            <w:hideMark/>
+          </w:tcPr>
+          <w:p>
+            <w:pPr>
+              <w:spacing w:before="240" w:after="240"/>
+              <w:rPr>
+                <w:color w:val="202122"/>
+                <w:sz w:val="21"/>
+                <w:szCs w:val="21"/>
+              </w:rPr>
+            </w:pPr>
+            <w:r>
+              <w:rPr>
+                <w:color w:val="202122"/>
+                <w:sz w:val="21"/>
+                <w:szCs w:val="21"/>
+              </w:rPr>
+              <w:lastRenderedPageBreak/>
+              <w:t>07:10</w:t>
+            </w:r>
+          </w:p>
+        </w:tc>
+        <w:tc>
+          <w:tcPr>
+            <w:tcW w:w="0" w:type="auto"/>
+            <w:hideMark/>
+          </w:tcPr>
+          <w:p>
+            <w:pPr>
+              <w:spacing w:before="240" w:after="240"/>
+              <w:rPr>
+                <w:color w:val="202122"/>
+                <w:sz w:val="21"/>
+                <w:szCs w:val="21"/>
+              </w:rPr>
+            </w:pPr>
+            <w:r>
+              <w:rPr>
+                <w:color w:val="202122"/>
+                <w:sz w:val="21"/>
+                <w:szCs w:val="21"/>
+              </w:rPr>
+              <w:t>голос Гагарина появился в эфире.</w:t>
+            </w:r>
+          </w:p>
+        </w:tc>
+        <w:tc>
+          <w:tcPr>
+            <w:tcW w:w="0" w:type="auto"/>
+            <w:hideMark/>
+          </w:tcPr>
+          <w:p>
+            <w:pPr>
+              <w:spacing w:before="240" w:after="240"/>
+              <w:rPr>
+                <w:color w:val="202122"/>
+                <w:sz w:val="21"/>
+                <w:szCs w:val="21"/>
+              </w:rPr>
+            </w:pPr>
+            <w:r>
+              <w:rPr>
+                <w:b/>
+                <w:bCs/>
+                <w:color w:val="202122"/>
+                <w:sz w:val="21"/>
+                <w:szCs w:val="21"/>
+              </w:rPr>
+              <w:t>Гагарин («Кедр»):</w:t>
+            </w:r>
+            <w:r>
+              <w:rPr>
+                <w:color w:val="202122"/>
+                <w:sz w:val="21"/>
+                <w:szCs w:val="21"/>
+              </w:rPr>
+              <w:t> Как слышите меня?</w:t>
+            </w:r>
+          </w:p>
+          <w:p>
+            <w:pPr>
+              <w:pStyle w:val="ab"/>
+              <w:spacing w:before="120" w:beforeAutospacing="0" w:after="120" w:afterAutospacing="0"/>
+              <w:rPr>
+                <w:rFonts w:ascii="Arial" w:hAnsi="Arial" w:cs="Arial"/>
+                <w:color w:val="202122"/>
+                <w:sz w:val="21"/>
+                <w:szCs w:val="21"/>
+              </w:rPr>
+            </w:pPr>
+            <w:r>
+              <w:rPr>
+                <w:rFonts w:ascii="Arial" w:hAnsi="Arial" w:cs="Arial"/>
+                <w:b/>
+                <w:bCs/>
+                <w:color w:val="202122"/>
+                <w:sz w:val="21"/>
+                <w:szCs w:val="21"/>
+              </w:rPr>
+              <w:t>Каманин («Заря-1»):</w:t>
+            </w:r>
+            <w:r>
+              <w:rPr>
+                <w:rFonts w:ascii="Arial" w:hAnsi="Arial" w:cs="Arial"/>
+                <w:color w:val="202122"/>
+                <w:sz w:val="21"/>
+                <w:szCs w:val="21"/>
+              </w:rPr>
+              <w:t> Слышу хорошо. Как слышите меня?</w:t>
+            </w:r>
+            <w:r>
+              <w:rPr>
+                <w:rFonts w:ascii="Arial" w:hAnsi="Arial" w:cs="Arial"/>
+                <w:color w:val="202122"/>
+                <w:sz w:val="21"/>
+                <w:szCs w:val="21"/>
+              </w:rPr>
+              <w:br/>
+            </w:r>
+            <w:r>
+              <w:rPr>
+                <w:rFonts w:ascii="Arial" w:hAnsi="Arial" w:cs="Arial"/>
+                <w:b/>
+                <w:bCs/>
+                <w:color w:val="202122"/>
+                <w:sz w:val="21"/>
+                <w:szCs w:val="21"/>
+              </w:rPr>
+              <w:t>Гагарин:</w:t>
+            </w:r>
+            <w:r>
+              <w:rPr>
+                <w:rFonts w:ascii="Arial" w:hAnsi="Arial" w:cs="Arial"/>
+                <w:color w:val="202122"/>
+                <w:sz w:val="21"/>
+                <w:szCs w:val="21"/>
+              </w:rPr>
+              <w:t> Вас слышу хорошо.</w:t>
+            </w:r>
+            <w:r>
+              <w:rPr>
+                <w:rFonts w:ascii="Arial" w:hAnsi="Arial" w:cs="Arial"/>
+                <w:color w:val="202122"/>
+                <w:sz w:val="21"/>
+                <w:szCs w:val="21"/>
+              </w:rPr>
+              <w:br/>
+            </w:r>
+            <w:r>
+              <w:rPr>
+                <w:rFonts w:ascii="Arial" w:hAnsi="Arial" w:cs="Arial"/>
+                <w:b/>
+                <w:bCs/>
+                <w:color w:val="202122"/>
+                <w:sz w:val="21"/>
+                <w:szCs w:val="21"/>
+              </w:rPr>
+              <w:t>Каманин</w:t>
+            </w:r>
+            <w:r>
+              <w:rPr>
+                <w:rFonts w:ascii="Arial" w:hAnsi="Arial" w:cs="Arial"/>
+                <w:color w:val="202122"/>
+                <w:sz w:val="21"/>
+                <w:szCs w:val="21"/>
+              </w:rPr>
+              <w:t>: Приступайте к проверке скафандра. Как поняли меня?</w:t>
+            </w:r>
+            <w:r>
+              <w:rPr>
+                <w:rFonts w:ascii="Arial" w:hAnsi="Arial" w:cs="Arial"/>
+                <w:color w:val="202122"/>
+                <w:sz w:val="21"/>
+                <w:szCs w:val="21"/>
+              </w:rPr>
+              <w:t xml:space="preserve"> </w:t>
+            </w:r>
+          </w:p>
+        </w:tc>
+      </w:tr>
+      <w:tr>
+        <w:tc>
+          <w:tcPr>
+            <w:tcW w:w="0" w:type="auto"/>
+            <w:hideMark/>
+          </w:tcPr>
+          <w:p>
+            <w:pPr>
+              <w:rPr>
+                <w:color w:val="202122"/>
+                <w:sz w:val="21"/>
+                <w:szCs w:val="21"/>
+              </w:rPr>
+            </w:pPr>
+            <w:r>
+              <w:rPr>
+                <w:color w:val="202122"/>
+                <w:sz w:val="21"/>
+                <w:szCs w:val="21"/>
+              </w:rPr>
+              <w:t>07:11</w:t>
+            </w:r>
+          </w:p>
+        </w:tc>
+        <w:tc>
+          <w:tcPr>
+            <w:tcW w:w="0" w:type="auto"/>
+            <w:hideMark/>
+          </w:tcPr>
+          <w:p>
+            <w:pPr>
+              <w:rPr>
+                <w:color w:val="202122"/>
+                <w:sz w:val="21"/>
+                <w:szCs w:val="21"/>
+              </w:rPr>
+            </w:pPr>
+          </w:p>
+        </w:tc>
+        <w:tc>
+          <w:tcPr>
+            <w:tcW w:w="0" w:type="auto"/>
+            <w:hideMark/>
+          </w:tcPr>
+          <w:p>
+            <w:pPr>
+              <w:rPr>
+                <w:color w:val="202122"/>
+                <w:sz w:val="21"/>
+                <w:szCs w:val="21"/>
+              </w:rPr>
+            </w:pPr>
+            <w:r>
+              <w:rPr>
+                <w:b/>
+                <w:bCs/>
+                <w:color w:val="202122"/>
+                <w:sz w:val="21"/>
+                <w:szCs w:val="21"/>
+              </w:rPr>
+              <w:t>Гагарин:</w:t>
+            </w:r>
+            <w:r>
+              <w:rPr>
+                <w:color w:val="202122"/>
+                <w:sz w:val="21"/>
+                <w:szCs w:val="21"/>
+              </w:rPr>
+              <w:t> Вас понял: приступить к проверке скафандра. Через 3 минуты. Сейчас занят.</w:t>
+            </w:r>
+          </w:p>
+        </w:tc>
+      </w:tr>
+      <w:tr>
+        <w:tc>
+          <w:tcPr>
+            <w:tcW w:w="0" w:type="auto"/>
+            <w:hideMark/>
+          </w:tcPr>
+          <w:p>
+            <w:pPr>
+              <w:rPr>
+                <w:color w:val="202122"/>
+                <w:sz w:val="21"/>
+                <w:szCs w:val="21"/>
+              </w:rPr>
+            </w:pPr>
+          </w:p>
+        </w:tc>
+        <w:tc>
+          <w:tcPr>
+            <w:tcW w:w="0" w:type="auto"/>
+            <w:hideMark/>
+          </w:tcPr>
+          <w:p>
+            <w:pPr>
+              <w:rPr>
                 <w:sz w:val="20"/>
                 <w:szCs w:val="20"/>
-                <w:lang w:val="ru-RU"/>
-              </w:rPr>
-            </w:pPr>
+              </w:rPr>
+            </w:pPr>
+          </w:p>
+        </w:tc>
+        <w:tc>
+          <w:tcPr>
+            <w:tcW w:w="0" w:type="auto"/>
+            <w:hideMark/>
+          </w:tcPr>
+          <w:p>
+            <w:pPr>
+              <w:rPr>
+                <w:color w:val="202122"/>
+                <w:sz w:val="21"/>
+                <w:szCs w:val="21"/>
+              </w:rPr>
+            </w:pPr>
+            <w:r>
+              <w:rPr>
+                <w:b/>
+                <w:bCs/>
+                <w:color w:val="202122"/>
+                <w:sz w:val="21"/>
+                <w:szCs w:val="21"/>
+              </w:rPr>
+              <w:t>Заря-1:</w:t>
+            </w:r>
+            <w:r>
+              <w:rPr>
+                <w:color w:val="202122"/>
+                <w:sz w:val="21"/>
+                <w:szCs w:val="21"/>
+              </w:rPr>
+              <w:t> «Кедр», я «Заря-1». Говорит с вами </w:t>
+            </w:r>
+            <w:r>
+              <w:rPr>
+                <w:color w:val="202122"/>
+                <w:sz w:val="21"/>
+                <w:szCs w:val="21"/>
+              </w:rPr>
+              <w:t>Руднев</w:t>
+            </w:r>
+            <w:r>
+              <w:rPr>
+                <w:color w:val="202122"/>
+                <w:sz w:val="21"/>
+                <w:szCs w:val="21"/>
+              </w:rPr>
+              <w:t>. Юрий Алексеевич, как у вас самочувствие?</w:t>
+            </w:r>
+          </w:p>
+          <w:p>
+            <w:pPr>
+              <w:pStyle w:val="ab"/>
+              <w:spacing w:before="120" w:beforeAutospacing="0" w:after="120" w:afterAutospacing="0"/>
+              <w:rPr>
+                <w:rFonts w:ascii="Arial" w:hAnsi="Arial" w:cs="Arial"/>
+                <w:color w:val="202122"/>
+                <w:sz w:val="21"/>
+                <w:szCs w:val="21"/>
+              </w:rPr>
+            </w:pPr>
+            <w:r>
+              <w:rPr>
+                <w:rFonts w:ascii="Arial" w:hAnsi="Arial" w:cs="Arial"/>
+                <w:b/>
+                <w:bCs/>
+                <w:color w:val="202122"/>
+                <w:sz w:val="21"/>
+                <w:szCs w:val="21"/>
+              </w:rPr>
+              <w:t>Гагарин:</w:t>
+            </w:r>
+            <w:r>
+              <w:rPr>
+                <w:rFonts w:ascii="Arial" w:hAnsi="Arial" w:cs="Arial"/>
+                <w:color w:val="202122"/>
+                <w:sz w:val="21"/>
+                <w:szCs w:val="21"/>
+              </w:rPr>
+              <w:t> «Заря-1», я «Кедр». Чувствую себя хорошо, к старту готов, настроение бодрое. В общем, всё в порядке. «Заря-1», как поняли меня? Приём.</w:t>
+            </w:r>
+            <w:r>
+              <w:rPr>
+                <w:rFonts w:ascii="Arial" w:hAnsi="Arial" w:cs="Arial"/>
+                <w:color w:val="202122"/>
+                <w:sz w:val="21"/>
+                <w:szCs w:val="21"/>
+              </w:rPr>
+              <w:br/>
+            </w:r>
+            <w:r>
+              <w:rPr>
+                <w:rFonts w:ascii="Arial" w:hAnsi="Arial" w:cs="Arial"/>
+                <w:b/>
+                <w:bCs/>
+                <w:color w:val="202122"/>
+                <w:sz w:val="21"/>
+                <w:szCs w:val="21"/>
+              </w:rPr>
+              <w:t>Заря-1:</w:t>
+            </w:r>
+            <w:r>
+              <w:rPr>
+                <w:rFonts w:ascii="Arial" w:hAnsi="Arial" w:cs="Arial"/>
+                <w:color w:val="202122"/>
+                <w:sz w:val="21"/>
+                <w:szCs w:val="21"/>
+              </w:rPr>
+              <w:t> «Кедр», поняли вас хорошо. Председатель вас слышал. У нас всё нормально идёт.</w:t>
+            </w:r>
+            <w:r>
+              <w:rPr>
+                <w:rFonts w:ascii="Arial" w:hAnsi="Arial" w:cs="Arial"/>
+                <w:color w:val="202122"/>
+                <w:sz w:val="21"/>
+                <w:szCs w:val="21"/>
+              </w:rPr>
+              <w:t xml:space="preserve"> </w:t>
+            </w:r>
           </w:p>
         </w:tc>
       </w:tr>
@@ -2964,78 +3362,67 @@
           </w:tcPr>
           <w:p>
             <w:pPr>
-              <w:spacing w:before="240" w:after="240"/>
-              <w:rPr>
-                <w:color w:val="202122"/>
-                <w:sz w:val="21"/>
-                <w:szCs w:val="21"/>
-              </w:rPr>
-            </w:pPr>
-            <w:r>
-              <w:rPr>
-                <w:color w:val="202122"/>
-                <w:sz w:val="21"/>
-                <w:szCs w:val="21"/>
-              </w:rPr>
-              <w:t>07:10</w:t>
-            </w:r>
-          </w:p>
-        </w:tc>
-        <w:tc>
-          <w:tcPr>
-            <w:tcW w:w="0" w:type="auto"/>
-            <w:hideMark/>
-          </w:tcPr>
-          <w:p>
-            <w:pPr>
-              <w:spacing w:before="240" w:after="240"/>
-              <w:rPr>
-                <w:color w:val="202122"/>
-                <w:sz w:val="21"/>
-                <w:szCs w:val="21"/>
-              </w:rPr>
-            </w:pPr>
-            <w:r>
-              <w:rPr>
-                <w:color w:val="202122"/>
-                <w:sz w:val="21"/>
-                <w:szCs w:val="21"/>
-              </w:rPr>
-              <w:t>голос Гагарина появился в эфире.</w:t>
-            </w:r>
-          </w:p>
-        </w:tc>
-        <w:tc>
-          <w:tcPr>
-            <w:tcW w:w="0" w:type="auto"/>
-            <w:hideMark/>
-          </w:tcPr>
-          <w:p>
-            <w:pPr>
-              <w:spacing w:before="240" w:after="240"/>
-              <w:rPr>
-                <w:color w:val="202122"/>
-                <w:sz w:val="21"/>
-                <w:szCs w:val="21"/>
-              </w:rPr>
-            </w:pPr>
-            <w:r>
-              <w:rPr>
-                <w:b/>
-                <w:bCs/>
-                <w:color w:val="202122"/>
-                <w:sz w:val="21"/>
-                <w:szCs w:val="21"/>
-              </w:rPr>
-              <w:t>Гагарин («Кедр»):</w:t>
-            </w:r>
-            <w:r>
-              <w:rPr>
-                <w:color w:val="202122"/>
-                <w:sz w:val="21"/>
-                <w:szCs w:val="21"/>
-              </w:rPr>
-              <w:t> Как слышите меня?</w:t>
+              <w:rPr>
+                <w:color w:val="202122"/>
+                <w:sz w:val="21"/>
+                <w:szCs w:val="21"/>
+              </w:rPr>
+            </w:pPr>
+            <w:r>
+              <w:rPr>
+                <w:color w:val="202122"/>
+                <w:sz w:val="21"/>
+                <w:szCs w:val="21"/>
+              </w:rPr>
+              <w:t>07:44</w:t>
+            </w:r>
+          </w:p>
+        </w:tc>
+        <w:tc>
+          <w:tcPr>
+            <w:tcW w:w="0" w:type="auto"/>
+            <w:hideMark/>
+          </w:tcPr>
+          <w:p>
+            <w:pPr>
+              <w:rPr>
+                <w:color w:val="202122"/>
+                <w:sz w:val="21"/>
+                <w:szCs w:val="21"/>
+              </w:rPr>
+            </w:pPr>
+          </w:p>
+        </w:tc>
+        <w:tc>
+          <w:tcPr>
+            <w:tcW w:w="0" w:type="auto"/>
+            <w:hideMark/>
+          </w:tcPr>
+          <w:p>
+            <w:pPr>
+              <w:rPr>
+                <w:color w:val="202122"/>
+                <w:sz w:val="21"/>
+                <w:szCs w:val="21"/>
+              </w:rPr>
+            </w:pPr>
+            <w:r>
+              <w:rPr>
+                <w:b/>
+                <w:bCs/>
+                <w:color w:val="202122"/>
+                <w:sz w:val="21"/>
+                <w:szCs w:val="21"/>
+              </w:rPr>
+              <w:t>Королёв («Заря-1»):</w:t>
+            </w:r>
+            <w:r>
+              <w:rPr>
+                <w:color w:val="202122"/>
+                <w:sz w:val="21"/>
+                <w:szCs w:val="21"/>
+              </w:rPr>
+              <w:t> У нас всё идёт отлично. Как чувствуете?</w:t>
             </w:r>
           </w:p>
           <w:p>
@@ -3058,35 +3445,6 @@
                 <w:sz w:val="21"/>
                 <w:szCs w:val="21"/>
               </w:rPr>
-              <w:t>Каманин («Заря-1»):</w:t>
-            </w:r>
-            <w:r>
-              <w:rPr>
-                <w:rFonts w:ascii="Arial" w:hAnsi="Arial" w:cs="Arial"/>
-                <w:color w:val="202122"/>
-                <w:sz w:val="21"/>
-                <w:szCs w:val="21"/>
-              </w:rPr>
-              <w:t> Слышу хорошо. Как слышите меня?</w:t>
-            </w:r>
-            <w:r>
-              <w:rPr>
-                <w:rFonts w:ascii="Arial" w:hAnsi="Arial" w:cs="Arial"/>
-                <w:color w:val="202122"/>
-                <w:sz w:val="21"/>
-                <w:szCs w:val="21"/>
-              </w:rPr>
-              <w:br/>
-            </w:r>
-            <w:r>
-              <w:rPr>
-                <w:rFonts w:ascii="Arial" w:hAnsi="Arial" w:cs="Arial"/>
-                <w:b/>
-                <w:bCs/>
-                <w:color w:val="202122"/>
-                <w:sz w:val="21"/>
-                <w:szCs w:val="21"/>
-              </w:rPr>
               <w:t>Гагарин:</w:t>
             </w:r>
             <w:r>
@@ -3096,36 +3454,7 @@
                 <w:sz w:val="21"/>
                 <w:szCs w:val="21"/>
               </w:rPr>
-              <w:t> Вас слышу хорошо.</w:t>
-            </w:r>
-            <w:r>
-              <w:rPr>
-                <w:rFonts w:ascii="Arial" w:hAnsi="Arial" w:cs="Arial"/>
-                <w:color w:val="202122"/>
-                <w:sz w:val="21"/>
-                <w:szCs w:val="21"/>
-              </w:rPr>
-              <w:br/>
-            </w:r>
-            <w:r>
-              <w:rPr>
-                <w:rFonts w:ascii="Arial" w:hAnsi="Arial" w:cs="Arial"/>
-                <w:b/>
-                <w:bCs/>
-                <w:color w:val="202122"/>
-                <w:sz w:val="21"/>
-                <w:szCs w:val="21"/>
-              </w:rPr>
-              <w:t>Каманин</w:t>
-            </w:r>
-            <w:r>
-              <w:rPr>
-                <w:rFonts w:ascii="Arial" w:hAnsi="Arial" w:cs="Arial"/>
-                <w:color w:val="202122"/>
-                <w:sz w:val="21"/>
-                <w:szCs w:val="21"/>
-              </w:rPr>
-              <w:t>: Приступайте к проверке скафандра. Как поняли меня?</w:t>
+              <w:t> Вас понял. У меня тоже идёт всё хорошо, самочувствие хорошее, сейчас будут закрывать люк № 1.</w:t>
             </w:r>
             <w:r>
               <w:rPr>
@@ -3153,46 +3482,68 @@
                 <w:szCs w:val="21"/>
               </w:rPr>
             </w:pPr>
-            <w:r>
-              <w:rPr>
-                <w:color w:val="202122"/>
-                <w:sz w:val="21"/>
-                <w:szCs w:val="21"/>
-              </w:rPr>
-              <w:t>07:11</w:t>
-            </w:r>
-          </w:p>
-        </w:tc>
-        <w:tc>
-          <w:tcPr>
-            <w:tcW w:w="0" w:type="auto"/>
-            <w:hideMark/>
-          </w:tcPr>
-          <w:p>
-            <w:pPr>
-              <w:rPr>
-                <w:color w:val="202122"/>
-                <w:sz w:val="21"/>
-                <w:szCs w:val="21"/>
-              </w:rPr>
-            </w:pPr>
-          </w:p>
-        </w:tc>
-        <w:tc>
-          <w:tcPr>
-            <w:tcW w:w="0" w:type="auto"/>
-            <w:hideMark/>
-          </w:tcPr>
-          <w:p>
-            <w:pPr>
-              <w:rPr>
-                <w:color w:val="202122"/>
-                <w:sz w:val="21"/>
-                <w:szCs w:val="21"/>
-              </w:rPr>
-            </w:pPr>
-            <w:r>
-              <w:rPr>
+          </w:p>
+        </w:tc>
+        <w:tc>
+          <w:tcPr>
+            <w:tcW w:w="0" w:type="auto"/>
+            <w:hideMark/>
+          </w:tcPr>
+          <w:p>
+            <w:pPr>
+              <w:rPr>
+                <w:sz w:val="20"/>
+                <w:szCs w:val="20"/>
+              </w:rPr>
+            </w:pPr>
+          </w:p>
+        </w:tc>
+        <w:tc>
+          <w:tcPr>
+            <w:tcW w:w="0" w:type="auto"/>
+            <w:hideMark/>
+          </w:tcPr>
+          <w:p>
+            <w:pPr>
+              <w:rPr>
+                <w:color w:val="202122"/>
+                <w:sz w:val="21"/>
+                <w:szCs w:val="21"/>
+              </w:rPr>
+            </w:pPr>
+            <w:r>
+              <w:rPr>
+                <w:b/>
+                <w:bCs/>
+                <w:color w:val="202122"/>
+                <w:sz w:val="21"/>
+                <w:szCs w:val="21"/>
+              </w:rPr>
+              <w:t>Заря-1:</w:t>
+            </w:r>
+            <w:r>
+              <w:rPr>
+                <w:color w:val="202122"/>
+                <w:sz w:val="21"/>
+                <w:szCs w:val="21"/>
+              </w:rPr>
+              <w:t> Юра, проверьте памятку, удобство пользования памяткой и видимость кодовой таблицы.</w:t>
+            </w:r>
+          </w:p>
+          <w:p>
+            <w:pPr>
+              <w:pStyle w:val="ab"/>
+              <w:spacing w:before="120" w:beforeAutospacing="0" w:after="120" w:afterAutospacing="0"/>
+              <w:rPr>
+                <w:rFonts w:ascii="Arial" w:hAnsi="Arial" w:cs="Arial"/>
+                <w:color w:val="202122"/>
+                <w:sz w:val="21"/>
+                <w:szCs w:val="21"/>
+              </w:rPr>
+            </w:pPr>
+            <w:r>
+              <w:rPr>
+                <w:rFonts w:ascii="Arial" w:hAnsi="Arial" w:cs="Arial"/>
                 <w:b/>
                 <w:bCs/>
                 <w:color w:val="202122"/>
@@ -3203,11 +3554,41 @@
             </w:r>
             <w:r>
               <w:rPr>
-                <w:color w:val="202122"/>
-                <w:sz w:val="21"/>
-                <w:szCs w:val="21"/>
-              </w:rPr>
-              <w:t> Вас понял: приступить к проверке скафандра. Через 3 минуты. Сейчас занят.</w:t>
+                <w:rFonts w:ascii="Arial" w:hAnsi="Arial" w:cs="Arial"/>
+                <w:color w:val="202122"/>
+                <w:sz w:val="21"/>
+                <w:szCs w:val="21"/>
+              </w:rPr>
+              <w:t> Понял вас правильно. Приём. Пользование памяткой и возможность считывания сигнала проверил. Всё нормально.</w:t>
+            </w:r>
+            <w:r>
+              <w:rPr>
+                <w:rFonts w:ascii="Arial" w:hAnsi="Arial" w:cs="Arial"/>
+                <w:color w:val="202122"/>
+                <w:sz w:val="21"/>
+                <w:szCs w:val="21"/>
+              </w:rPr>
+              <w:br/>
+            </w:r>
+            <w:r>
+              <w:rPr>
+                <w:rFonts w:ascii="Arial" w:hAnsi="Arial" w:cs="Arial"/>
+                <w:b/>
+                <w:bCs/>
+                <w:color w:val="202122"/>
+                <w:sz w:val="21"/>
+                <w:szCs w:val="21"/>
+              </w:rPr>
+              <w:t>Заря-1:</w:t>
+            </w:r>
+            <w:r>
+              <w:rPr>
+                <w:rFonts w:ascii="Arial" w:hAnsi="Arial" w:cs="Arial"/>
+                <w:color w:val="202122"/>
+                <w:sz w:val="21"/>
+                <w:szCs w:val="21"/>
+              </w:rPr>
+              <w:t> «Кедр», я «Заря-1». Понял вас. Всё отлично, молодец…</w:t>
             </w:r>
           </w:p>
         </w:tc>
@@ -3271,23 +3652,7 @@
                 <w:sz w:val="21"/>
                 <w:szCs w:val="21"/>
               </w:rPr>
-              <w:t> «Кедр», я «Заря-1». Говорит с вами </w:t>
-            </w:r>
-            <w:r>
-              <w:rPr>
-                <w:color w:val="202122"/>
-                <w:sz w:val="21"/>
-                <w:szCs w:val="21"/>
-              </w:rPr>
-              <w:t>Руднев</w:t>
-            </w:r>
-            <w:r>
-              <w:rPr>
-                <w:color w:val="202122"/>
-                <w:sz w:val="21"/>
-                <w:szCs w:val="21"/>
-              </w:rPr>
-              <w:t>. Юрий Алексеевич, как у вас самочувствие?</w:t>
+              <w:t> Юра, тебе привет коллективный от всех ребят, кто сейчас здесь. Как понял? Приём.</w:t>
             </w:r>
           </w:p>
           <w:p>
@@ -3319,36 +3684,40 @@
                 <w:sz w:val="21"/>
                 <w:szCs w:val="21"/>
               </w:rPr>
-              <w:t> «Заря-1», я «Кедр». Чувствую себя хорошо, к старту готов, настроение бодрое. В общем, всё в порядке. «Заря-1», как поняли меня? Приём.</w:t>
-            </w:r>
-            <w:r>
-              <w:rPr>
-                <w:rFonts w:ascii="Arial" w:hAnsi="Arial" w:cs="Arial"/>
-                <w:color w:val="202122"/>
-                <w:sz w:val="21"/>
-                <w:szCs w:val="21"/>
-              </w:rPr>
-              <w:br/>
-            </w:r>
-            <w:r>
-              <w:rPr>
-                <w:rFonts w:ascii="Arial" w:hAnsi="Arial" w:cs="Arial"/>
-                <w:b/>
-                <w:bCs/>
-                <w:color w:val="202122"/>
-                <w:sz w:val="21"/>
-                <w:szCs w:val="21"/>
-              </w:rPr>
-              <w:t>Заря-1:</w:t>
-            </w:r>
-            <w:r>
-              <w:rPr>
-                <w:rFonts w:ascii="Arial" w:hAnsi="Arial" w:cs="Arial"/>
-                <w:color w:val="202122"/>
-                <w:sz w:val="21"/>
-                <w:szCs w:val="21"/>
-              </w:rPr>
-              <w:t> «Кедр», поняли вас хорошо. Председатель вас слышал. У нас всё нормально идёт.</w:t>
+              <w:t> «Заря-1», я «Кедр». Понял вас. Большое спасибо. Передайте им всем самый горячий привет от меня. </w:t>
+            </w:r>
+            <w:r>
+              <w:rPr>
+                <w:rFonts w:ascii="Arial" w:hAnsi="Arial" w:cs="Arial"/>
+                <w:i/>
+                <w:iCs/>
+                <w:color w:val="202122"/>
+                <w:sz w:val="21"/>
+                <w:szCs w:val="21"/>
+              </w:rPr>
+              <w:t>(насвистывает «</w:t>
+            </w:r>
+            <w:r>
+              <w:rPr>
+                <w:rFonts w:ascii="Arial" w:hAnsi="Arial" w:cs="Arial"/>
+                <w:i/>
+                <w:iCs/>
+                <w:color w:val="202122"/>
+                <w:sz w:val="21"/>
+                <w:szCs w:val="21"/>
+              </w:rPr>
+              <w:t>Ландыши</w:t>
+            </w:r>
+            <w:r>
+              <w:rPr>
+                <w:rFonts w:ascii="Arial" w:hAnsi="Arial" w:cs="Arial"/>
+                <w:i/>
+                <w:iCs/>
+                <w:color w:val="202122"/>
+                <w:sz w:val="21"/>
+                <w:szCs w:val="21"/>
+              </w:rPr>
+              <w:t>»)</w:t>
             </w:r>
             <w:r>
               <w:rPr>
@@ -3382,55 +3751,81 @@
                 <w:sz w:val="21"/>
                 <w:szCs w:val="21"/>
               </w:rPr>
-              <w:t>07:44</w:t>
-            </w:r>
-          </w:p>
-        </w:tc>
-        <w:tc>
-          <w:tcPr>
-            <w:tcW w:w="0" w:type="auto"/>
-            <w:hideMark/>
-          </w:tcPr>
-          <w:p>
-            <w:pPr>
-              <w:rPr>
-                <w:color w:val="202122"/>
-                <w:sz w:val="21"/>
-                <w:szCs w:val="21"/>
-              </w:rPr>
-            </w:pPr>
-          </w:p>
-        </w:tc>
-        <w:tc>
-          <w:tcPr>
-            <w:tcW w:w="0" w:type="auto"/>
-            <w:hideMark/>
-          </w:tcPr>
-          <w:p>
-            <w:pPr>
-              <w:rPr>
-                <w:color w:val="202122"/>
-                <w:sz w:val="21"/>
-                <w:szCs w:val="21"/>
-              </w:rPr>
-            </w:pPr>
-            <w:r>
-              <w:rPr>
-                <w:b/>
-                <w:bCs/>
-                <w:color w:val="202122"/>
-                <w:sz w:val="21"/>
-                <w:szCs w:val="21"/>
-              </w:rPr>
-              <w:t>Королёв («Заря-1»):</w:t>
-            </w:r>
-            <w:r>
-              <w:rPr>
-                <w:color w:val="202122"/>
-                <w:sz w:val="21"/>
-                <w:szCs w:val="21"/>
-              </w:rPr>
-              <w:t> У нас всё идёт отлично. Как чувствуете?</w:t>
+              <w:t>07:58</w:t>
+            </w:r>
+          </w:p>
+        </w:tc>
+        <w:tc>
+          <w:tcPr>
+            <w:tcW w:w="0" w:type="auto"/>
+            <w:hideMark/>
+          </w:tcPr>
+          <w:p>
+            <w:pPr>
+              <w:rPr>
+                <w:color w:val="202122"/>
+                <w:sz w:val="21"/>
+                <w:szCs w:val="21"/>
+              </w:rPr>
+            </w:pPr>
+            <w:r>
+              <w:rPr>
+                <w:color w:val="202122"/>
+                <w:sz w:val="21"/>
+                <w:szCs w:val="21"/>
+              </w:rPr>
+              <w:t>Не замкнулся концевой контакт «Люк закрыт» одного из трёх датчиков люка</w:t>
+            </w:r>
+          </w:p>
+        </w:tc>
+        <w:tc>
+          <w:tcPr>
+            <w:tcW w:w="0" w:type="auto"/>
+            <w:hideMark/>
+          </w:tcPr>
+          <w:p>
+            <w:pPr>
+              <w:rPr>
+                <w:color w:val="202122"/>
+                <w:sz w:val="21"/>
+                <w:szCs w:val="21"/>
+              </w:rPr>
+            </w:pPr>
+            <w:r>
+              <w:rPr>
+                <w:b/>
+                <w:bCs/>
+                <w:color w:val="202122"/>
+                <w:sz w:val="21"/>
+                <w:szCs w:val="21"/>
+              </w:rPr>
+              <w:t>Королёв:</w:t>
+            </w:r>
+            <w:r>
+              <w:rPr>
+                <w:color w:val="202122"/>
+                <w:sz w:val="21"/>
+                <w:szCs w:val="21"/>
+              </w:rPr>
+              <w:t xml:space="preserve"> «Кедр», я «Заря-1». Юрий Алексеевич, у нас так получилось: после закрытия люка вроде один </w:t>
+            </w:r>
+            <w:proofErr w:type="spellStart"/>
+            <w:r>
+              <w:rPr>
+                <w:color w:val="202122"/>
+                <w:sz w:val="21"/>
+                <w:szCs w:val="21"/>
+              </w:rPr>
+              <w:t>контактик</w:t>
+            </w:r>
+            <w:proofErr w:type="spellEnd"/>
+            <w:r>
+              <w:rPr>
+                <w:color w:val="202122"/>
+                <w:sz w:val="21"/>
+                <w:szCs w:val="21"/>
+              </w:rPr>
+              <w:t xml:space="preserve"> не показал, что он прижался. Поэтому мы, наверное, сейчас будем снимать люк и потом его поставим снова. Как поняли меня?</w:t>
             </w:r>
           </w:p>
           <w:p>
@@ -3462,7 +3857,7 @@
                 <w:sz w:val="21"/>
                 <w:szCs w:val="21"/>
               </w:rPr>
-              <w:t> Вас понял. У меня тоже идёт всё хорошо, самочувствие хорошее, сейчас будут закрывать люк № 1.</w:t>
+              <w:t> Понял вас правильно. Люк открыт. Проверяют сигнализаторы.</w:t>
             </w:r>
             <w:r>
               <w:rPr>
@@ -3490,113 +3885,69 @@
                 <w:szCs w:val="21"/>
               </w:rPr>
             </w:pPr>
-          </w:p>
-        </w:tc>
-        <w:tc>
-          <w:tcPr>
-            <w:tcW w:w="0" w:type="auto"/>
-            <w:hideMark/>
-          </w:tcPr>
-          <w:p>
-            <w:pPr>
-              <w:rPr>
-                <w:sz w:val="20"/>
-                <w:szCs w:val="20"/>
-              </w:rPr>
-            </w:pPr>
-          </w:p>
-        </w:tc>
-        <w:tc>
-          <w:tcPr>
-            <w:tcW w:w="0" w:type="auto"/>
-            <w:hideMark/>
-          </w:tcPr>
-          <w:p>
-            <w:pPr>
-              <w:rPr>
-                <w:color w:val="202122"/>
-                <w:sz w:val="21"/>
-                <w:szCs w:val="21"/>
-              </w:rPr>
-            </w:pPr>
-            <w:r>
-              <w:rPr>
-                <w:b/>
-                <w:bCs/>
-                <w:color w:val="202122"/>
-                <w:sz w:val="21"/>
-                <w:szCs w:val="21"/>
-              </w:rPr>
-              <w:t>Заря-1:</w:t>
-            </w:r>
-            <w:r>
-              <w:rPr>
-                <w:color w:val="202122"/>
-                <w:sz w:val="21"/>
-                <w:szCs w:val="21"/>
-              </w:rPr>
-              <w:t> Юра, проверьте памятку, удобство пользования памяткой и видимость кодовой таблицы.</w:t>
-            </w:r>
-          </w:p>
-          <w:p>
-            <w:pPr>
-              <w:pStyle w:val="ab"/>
-              <w:spacing w:before="120" w:beforeAutospacing="0" w:after="120" w:afterAutospacing="0"/>
-              <w:rPr>
-                <w:rFonts w:ascii="Arial" w:hAnsi="Arial" w:cs="Arial"/>
-                <w:color w:val="202122"/>
-                <w:sz w:val="21"/>
-                <w:szCs w:val="21"/>
-              </w:rPr>
-            </w:pPr>
-            <w:r>
-              <w:rPr>
-                <w:rFonts w:ascii="Arial" w:hAnsi="Arial" w:cs="Arial"/>
-                <w:b/>
-                <w:bCs/>
-                <w:color w:val="202122"/>
-                <w:sz w:val="21"/>
-                <w:szCs w:val="21"/>
-              </w:rPr>
-              <w:t>Гагарин:</w:t>
-            </w:r>
-            <w:r>
-              <w:rPr>
-                <w:rFonts w:ascii="Arial" w:hAnsi="Arial" w:cs="Arial"/>
-                <w:color w:val="202122"/>
-                <w:sz w:val="21"/>
-                <w:szCs w:val="21"/>
-              </w:rPr>
-              <w:t> Понял вас правильно. Приём. Пользование памяткой и возможность считывания сигнала проверил. Всё нормально.</w:t>
-            </w:r>
-            <w:r>
-              <w:rPr>
-                <w:rFonts w:ascii="Arial" w:hAnsi="Arial" w:cs="Arial"/>
-                <w:color w:val="202122"/>
-                <w:sz w:val="21"/>
-                <w:szCs w:val="21"/>
-              </w:rPr>
-              <w:br/>
-            </w:r>
-            <w:r>
-              <w:rPr>
-                <w:rFonts w:ascii="Arial" w:hAnsi="Arial" w:cs="Arial"/>
-                <w:b/>
-                <w:bCs/>
-                <w:color w:val="202122"/>
-                <w:sz w:val="21"/>
-                <w:szCs w:val="21"/>
-              </w:rPr>
-              <w:t>Заря-1:</w:t>
-            </w:r>
-            <w:r>
-              <w:rPr>
-                <w:rFonts w:ascii="Arial" w:hAnsi="Arial" w:cs="Arial"/>
-                <w:color w:val="202122"/>
-                <w:sz w:val="21"/>
-                <w:szCs w:val="21"/>
-              </w:rPr>
-              <w:t> «Кедр», я «Заря-1». Понял вас. Всё отлично, молодец…</w:t>
+            <w:r>
+              <w:rPr>
+                <w:color w:val="202122"/>
+                <w:sz w:val="21"/>
+                <w:szCs w:val="21"/>
+              </w:rPr>
+              <w:t>08:05</w:t>
+            </w:r>
+          </w:p>
+        </w:tc>
+        <w:tc>
+          <w:tcPr>
+            <w:tcW w:w="0" w:type="auto"/>
+            <w:hideMark/>
+          </w:tcPr>
+          <w:p>
+            <w:pPr>
+              <w:rPr>
+                <w:color w:val="202122"/>
+                <w:sz w:val="21"/>
+                <w:szCs w:val="21"/>
+              </w:rPr>
+            </w:pPr>
+            <w:r>
+              <w:rPr>
+                <w:color w:val="202122"/>
+                <w:sz w:val="21"/>
+                <w:szCs w:val="21"/>
+              </w:rPr>
+              <w:t>Неисправность устранена</w:t>
+            </w:r>
+          </w:p>
+        </w:tc>
+        <w:tc>
+          <w:tcPr>
+            <w:tcW w:w="0" w:type="auto"/>
+            <w:hideMark/>
+          </w:tcPr>
+          <w:p>
+            <w:pPr>
+              <w:rPr>
+                <w:color w:val="202122"/>
+                <w:sz w:val="21"/>
+                <w:szCs w:val="21"/>
+              </w:rPr>
+            </w:pPr>
+            <w:r>
+              <w:rPr>
+                <w:b/>
+                <w:bCs/>
+                <w:color w:val="202122"/>
+                <w:sz w:val="21"/>
+                <w:szCs w:val="21"/>
+              </w:rPr>
+              <w:t>Каманин:</w:t>
+            </w:r>
+            <w:r>
+              <w:rPr>
+                <w:color w:val="202122"/>
+                <w:sz w:val="21"/>
+                <w:szCs w:val="21"/>
+              </w:rPr>
+              <w:t> «Кедр», я «Заря-1». Объявлена готовность часовая. Продолжайте осмотр оборудования.</w:t>
             </w:r>
           </w:p>
         </w:tc>
@@ -3615,373 +3966,13 @@
                 <w:szCs w:val="21"/>
               </w:rPr>
             </w:pPr>
-          </w:p>
-        </w:tc>
-        <w:tc>
-          <w:tcPr>
-            <w:tcW w:w="0" w:type="auto"/>
-            <w:hideMark/>
-          </w:tcPr>
-          <w:p>
-            <w:pPr>
-              <w:rPr>
-                <w:sz w:val="20"/>
-                <w:szCs w:val="20"/>
-              </w:rPr>
-            </w:pPr>
-          </w:p>
-        </w:tc>
-        <w:tc>
-          <w:tcPr>
-            <w:tcW w:w="0" w:type="auto"/>
-            <w:hideMark/>
-          </w:tcPr>
-          <w:p>
-            <w:pPr>
-              <w:rPr>
-                <w:color w:val="202122"/>
-                <w:sz w:val="21"/>
-                <w:szCs w:val="21"/>
-              </w:rPr>
-            </w:pPr>
-            <w:r>
-              <w:rPr>
-                <w:b/>
-                <w:bCs/>
-                <w:color w:val="202122"/>
-                <w:sz w:val="21"/>
-                <w:szCs w:val="21"/>
-              </w:rPr>
-              <w:t>Заря-1:</w:t>
-            </w:r>
-            <w:r>
-              <w:rPr>
-                <w:color w:val="202122"/>
-                <w:sz w:val="21"/>
-                <w:szCs w:val="21"/>
-              </w:rPr>
-              <w:t> Юра, тебе привет коллективный от всех ребят, кто сейчас здесь. Как понял? Приём.</w:t>
-            </w:r>
-          </w:p>
-          <w:p>
-            <w:pPr>
-              <w:pStyle w:val="ab"/>
-              <w:spacing w:before="120" w:beforeAutospacing="0" w:after="120" w:afterAutospacing="0"/>
-              <w:rPr>
-                <w:rFonts w:ascii="Arial" w:hAnsi="Arial" w:cs="Arial"/>
-                <w:color w:val="202122"/>
-                <w:sz w:val="21"/>
-                <w:szCs w:val="21"/>
-              </w:rPr>
-            </w:pPr>
-            <w:r>
-              <w:rPr>
-                <w:rFonts w:ascii="Arial" w:hAnsi="Arial" w:cs="Arial"/>
-                <w:b/>
-                <w:bCs/>
-                <w:color w:val="202122"/>
-                <w:sz w:val="21"/>
-                <w:szCs w:val="21"/>
-              </w:rPr>
-              <w:t>Гагарин:</w:t>
-            </w:r>
-            <w:r>
-              <w:rPr>
-                <w:rFonts w:ascii="Arial" w:hAnsi="Arial" w:cs="Arial"/>
-                <w:color w:val="202122"/>
-                <w:sz w:val="21"/>
-                <w:szCs w:val="21"/>
-              </w:rPr>
-              <w:t> «Заря-1», я «Кедр». Понял вас. Большое спасибо. Передайте им всем самый горячий привет от меня. </w:t>
-            </w:r>
-            <w:r>
-              <w:rPr>
-                <w:rFonts w:ascii="Arial" w:hAnsi="Arial" w:cs="Arial"/>
-                <w:i/>
-                <w:iCs/>
-                <w:color w:val="202122"/>
-                <w:sz w:val="21"/>
-                <w:szCs w:val="21"/>
-              </w:rPr>
-              <w:t>(насвистывает «</w:t>
-            </w:r>
-            <w:r>
-              <w:rPr>
-                <w:rFonts w:ascii="Arial" w:hAnsi="Arial" w:cs="Arial"/>
-                <w:i/>
-                <w:iCs/>
-                <w:color w:val="202122"/>
-                <w:sz w:val="21"/>
-                <w:szCs w:val="21"/>
-              </w:rPr>
-              <w:t>Ландыши</w:t>
-            </w:r>
-            <w:r>
-              <w:rPr>
-                <w:rFonts w:ascii="Arial" w:hAnsi="Arial" w:cs="Arial"/>
-                <w:i/>
-                <w:iCs/>
-                <w:color w:val="202122"/>
-                <w:sz w:val="21"/>
-                <w:szCs w:val="21"/>
-              </w:rPr>
-              <w:t>»)</w:t>
-            </w:r>
-            <w:r>
-              <w:rPr>
-                <w:rFonts w:ascii="Arial" w:hAnsi="Arial" w:cs="Arial"/>
-                <w:color w:val="202122"/>
-                <w:sz w:val="21"/>
-                <w:szCs w:val="21"/>
-              </w:rPr>
-              <w:t xml:space="preserve"> </w:t>
-            </w:r>
-          </w:p>
-        </w:tc>
-      </w:tr>
-      <w:tr>
-        <w:tc>
-          <w:tcPr>
-            <w:tcW w:w="0" w:type="auto"/>
-            <w:hideMark/>
-          </w:tcPr>
-          <w:p>
-            <w:pPr>
-              <w:rPr>
-                <w:color w:val="202122"/>
-                <w:sz w:val="21"/>
-                <w:szCs w:val="21"/>
-              </w:rPr>
-            </w:pPr>
-            <w:r>
-              <w:rPr>
-                <w:color w:val="202122"/>
-                <w:sz w:val="21"/>
-                <w:szCs w:val="21"/>
-              </w:rPr>
-              <w:t>07:58</w:t>
-            </w:r>
-          </w:p>
-        </w:tc>
-        <w:tc>
-          <w:tcPr>
-            <w:tcW w:w="0" w:type="auto"/>
-            <w:hideMark/>
-          </w:tcPr>
-          <w:p>
-            <w:pPr>
-              <w:rPr>
-                <w:color w:val="202122"/>
-                <w:sz w:val="21"/>
-                <w:szCs w:val="21"/>
-              </w:rPr>
-            </w:pPr>
-            <w:r>
-              <w:rPr>
-                <w:color w:val="202122"/>
-                <w:sz w:val="21"/>
-                <w:szCs w:val="21"/>
-              </w:rPr>
-              <w:t>Не замкнулся концевой контакт «Люк закрыт» одного из трёх датчиков люка</w:t>
-            </w:r>
-          </w:p>
-        </w:tc>
-        <w:tc>
-          <w:tcPr>
-            <w:tcW w:w="0" w:type="auto"/>
-            <w:hideMark/>
-          </w:tcPr>
-          <w:p>
-            <w:pPr>
-              <w:rPr>
-                <w:color w:val="202122"/>
-                <w:sz w:val="21"/>
-                <w:szCs w:val="21"/>
-              </w:rPr>
-            </w:pPr>
-            <w:r>
-              <w:rPr>
-                <w:b/>
-                <w:bCs/>
-                <w:color w:val="202122"/>
-                <w:sz w:val="21"/>
-                <w:szCs w:val="21"/>
-              </w:rPr>
-              <w:t>Королёв:</w:t>
-            </w:r>
-            <w:r>
-              <w:rPr>
-                <w:color w:val="202122"/>
-                <w:sz w:val="21"/>
-                <w:szCs w:val="21"/>
-              </w:rPr>
-              <w:t xml:space="preserve"> «Кедр», я «Заря-1». Юрий Алексеевич, у нас так получилось: после закрытия люка вроде один </w:t>
-            </w:r>
-            <w:proofErr w:type="spellStart"/>
-            <w:r>
-              <w:rPr>
-                <w:color w:val="202122"/>
-                <w:sz w:val="21"/>
-                <w:szCs w:val="21"/>
-              </w:rPr>
-              <w:t>контактик</w:t>
-            </w:r>
-            <w:proofErr w:type="spellEnd"/>
-            <w:r>
-              <w:rPr>
-                <w:color w:val="202122"/>
-                <w:sz w:val="21"/>
-                <w:szCs w:val="21"/>
-              </w:rPr>
-              <w:t xml:space="preserve"> не показал, что он прижался. Поэтому мы, наверное, сейчас будем снимать люк и потом его поставим снова. Как поняли меня?</w:t>
-            </w:r>
-          </w:p>
-          <w:p>
-            <w:pPr>
-              <w:pStyle w:val="ab"/>
-              <w:spacing w:before="120" w:beforeAutospacing="0" w:after="120" w:afterAutospacing="0"/>
-              <w:rPr>
-                <w:rFonts w:ascii="Arial" w:hAnsi="Arial" w:cs="Arial"/>
-                <w:color w:val="202122"/>
-                <w:sz w:val="21"/>
-                <w:szCs w:val="21"/>
-              </w:rPr>
-            </w:pPr>
-            <w:r>
-              <w:rPr>
-                <w:rFonts w:ascii="Arial" w:hAnsi="Arial" w:cs="Arial"/>
-                <w:b/>
-                <w:bCs/>
+            <w:r>
+              <w:rPr>
                 <w:color w:val="202122"/>
                 <w:sz w:val="21"/>
                 <w:szCs w:val="21"/>
               </w:rPr>
               <w:lastRenderedPageBreak/>
-              <w:t>Гагарин:</w:t>
-            </w:r>
-            <w:r>
-              <w:rPr>
-                <w:rFonts w:ascii="Arial" w:hAnsi="Arial" w:cs="Arial"/>
-                <w:color w:val="202122"/>
-                <w:sz w:val="21"/>
-                <w:szCs w:val="21"/>
-              </w:rPr>
-              <w:t> Понял вас правильно. Люк открыт. Проверяют сигнализаторы.</w:t>
-            </w:r>
-            <w:r>
-              <w:rPr>
-                <w:rFonts w:ascii="Arial" w:hAnsi="Arial" w:cs="Arial"/>
-                <w:color w:val="202122"/>
-                <w:sz w:val="21"/>
-                <w:szCs w:val="21"/>
-              </w:rPr>
-              <w:t xml:space="preserve"> </w:t>
-            </w:r>
-          </w:p>
-        </w:tc>
-      </w:tr>
-      <w:tr>
-        <w:tc>
-          <w:tcPr>
-            <w:tcW w:w="0" w:type="auto"/>
-            <w:hideMark/>
-          </w:tcPr>
-          <w:p>
-            <w:pPr>
-              <w:rPr>
-                <w:color w:val="202122"/>
-                <w:sz w:val="21"/>
-                <w:szCs w:val="21"/>
-              </w:rPr>
-            </w:pPr>
-            <w:r>
-              <w:rPr>
-                <w:color w:val="202122"/>
-                <w:sz w:val="21"/>
-                <w:szCs w:val="21"/>
-              </w:rPr>
-              <w:lastRenderedPageBreak/>
-              <w:t>08:05</w:t>
-            </w:r>
-          </w:p>
-        </w:tc>
-        <w:tc>
-          <w:tcPr>
-            <w:tcW w:w="0" w:type="auto"/>
-            <w:hideMark/>
-          </w:tcPr>
-          <w:p>
-            <w:pPr>
-              <w:rPr>
-                <w:color w:val="202122"/>
-                <w:sz w:val="21"/>
-                <w:szCs w:val="21"/>
-              </w:rPr>
-            </w:pPr>
-            <w:r>
-              <w:rPr>
-                <w:color w:val="202122"/>
-                <w:sz w:val="21"/>
-                <w:szCs w:val="21"/>
-              </w:rPr>
-              <w:t>Неисправность устранена</w:t>
-            </w:r>
-          </w:p>
-        </w:tc>
-        <w:tc>
-          <w:tcPr>
-            <w:tcW w:w="0" w:type="auto"/>
-            <w:hideMark/>
-          </w:tcPr>
-          <w:p>
-            <w:pPr>
-              <w:rPr>
-                <w:color w:val="202122"/>
-                <w:sz w:val="21"/>
-                <w:szCs w:val="21"/>
-              </w:rPr>
-            </w:pPr>
-            <w:r>
-              <w:rPr>
-                <w:b/>
-                <w:bCs/>
-                <w:color w:val="202122"/>
-                <w:sz w:val="21"/>
-                <w:szCs w:val="21"/>
-              </w:rPr>
-              <w:t>Каманин:</w:t>
-            </w:r>
-            <w:r>
-              <w:rPr>
-                <w:color w:val="202122"/>
-                <w:sz w:val="21"/>
-                <w:szCs w:val="21"/>
-              </w:rPr>
-              <w:t> «Кедр», я «Заря-1». Объявлена готовность часовая. Продолжайте осмотр оборудования.</w:t>
-            </w:r>
-          </w:p>
-        </w:tc>
-      </w:tr>
-      <w:tr>
-        <w:tc>
-          <w:tcPr>
-            <w:tcW w:w="0" w:type="auto"/>
-            <w:hideMark/>
-          </w:tcPr>
-          <w:p>
-            <w:pPr>
-              <w:rPr>
-                <w:color w:val="202122"/>
-                <w:sz w:val="21"/>
-                <w:szCs w:val="21"/>
-              </w:rPr>
-            </w:pPr>
-            <w:r>
-              <w:rPr>
-                <w:color w:val="202122"/>
-                <w:sz w:val="21"/>
-                <w:szCs w:val="21"/>
-              </w:rPr>
               <w:t>08:10</w:t>
             </w:r>
           </w:p>
@@ -5417,7 +5408,6 @@
                 <w:sz w:val="21"/>
                 <w:szCs w:val="21"/>
               </w:rPr>
-              <w:lastRenderedPageBreak/>
               <w:t>Гагарин:</w:t>
             </w:r>
             <w:r>
@@ -5510,56 +5500,64 @@
                 <w:sz w:val="21"/>
                 <w:szCs w:val="21"/>
               </w:rPr>
+              <w:t>09:07</w:t>
+            </w:r>
+          </w:p>
+        </w:tc>
+        <w:tc>
+          <w:tcPr>
+            <w:tcW w:w="0" w:type="auto"/>
+            <w:hideMark/>
+          </w:tcPr>
+          <w:p>
+            <w:pPr>
+              <w:rPr>
+                <w:color w:val="202122"/>
+                <w:sz w:val="21"/>
+                <w:szCs w:val="21"/>
+              </w:rPr>
+            </w:pPr>
+          </w:p>
+        </w:tc>
+        <w:tc>
+          <w:tcPr>
+            <w:tcW w:w="0" w:type="auto"/>
+            <w:hideMark/>
+          </w:tcPr>
+          <w:p>
+            <w:pPr>
+              <w:rPr>
+                <w:color w:val="202122"/>
+                <w:sz w:val="21"/>
+                <w:szCs w:val="21"/>
+              </w:rPr>
+            </w:pPr>
+            <w:r>
+              <w:rPr>
+                <w:b/>
+                <w:bCs/>
+                <w:color w:val="202122"/>
+                <w:sz w:val="21"/>
+                <w:szCs w:val="21"/>
+              </w:rPr>
+              <w:t>Гагарин:</w:t>
+            </w:r>
+            <w:r>
+              <w:rPr>
+                <w:color w:val="202122"/>
+                <w:sz w:val="21"/>
+                <w:szCs w:val="21"/>
+              </w:rPr>
+              <w:t xml:space="preserve"> «Заря-1», я «Кедр». Всё проходит нормально. Шум в кабине слабый. Самочувствие </w:t>
+            </w:r>
+            <w:r>
+              <w:rPr>
+                <w:color w:val="202122"/>
+                <w:sz w:val="21"/>
+                <w:szCs w:val="21"/>
+              </w:rPr>
               <w:lastRenderedPageBreak/>
-              <w:t>09:07</w:t>
-            </w:r>
-          </w:p>
-        </w:tc>
-        <w:tc>
-          <w:tcPr>
-            <w:tcW w:w="0" w:type="auto"/>
-            <w:hideMark/>
-          </w:tcPr>
-          <w:p>
-            <w:pPr>
-              <w:rPr>
-                <w:color w:val="202122"/>
-                <w:sz w:val="21"/>
-                <w:szCs w:val="21"/>
-              </w:rPr>
-            </w:pPr>
-          </w:p>
-        </w:tc>
-        <w:tc>
-          <w:tcPr>
-            <w:tcW w:w="0" w:type="auto"/>
-            <w:hideMark/>
-          </w:tcPr>
-          <w:p>
-            <w:pPr>
-              <w:rPr>
-                <w:color w:val="202122"/>
-                <w:sz w:val="21"/>
-                <w:szCs w:val="21"/>
-              </w:rPr>
-            </w:pPr>
-            <w:r>
-              <w:rPr>
-                <w:b/>
-                <w:bCs/>
-                <w:color w:val="202122"/>
-                <w:sz w:val="21"/>
-                <w:szCs w:val="21"/>
-              </w:rPr>
-              <w:t>Гагарин:</w:t>
-            </w:r>
-            <w:r>
-              <w:rPr>
-                <w:color w:val="202122"/>
-                <w:sz w:val="21"/>
-                <w:szCs w:val="21"/>
-              </w:rPr>
-              <w:t> «Заря-1», я «Кедр». Всё проходит нормально. Шум в кабине слабый. Самочувствие хорошее, чувствую перегрузку, вибрация, всё нормально.</w:t>
+              <w:t>хорошее, чувствую перегрузку, вибрация, всё нормально.</w:t>
             </w:r>
           </w:p>
           <w:p>
@@ -5649,6 +5647,7 @@
                 <w:sz w:val="21"/>
                 <w:szCs w:val="21"/>
               </w:rPr>
+              <w:lastRenderedPageBreak/>
               <w:t>Полёт:</w:t>
             </w:r>
           </w:p>
@@ -6274,16 +6273,7 @@
                 <w:sz w:val="21"/>
                 <w:szCs w:val="21"/>
               </w:rPr>
-              <w:t xml:space="preserve">Кратковременный перерыв УКВ-связи С. П. Королёва с </w:t>
-            </w:r>
-            <w:r>
-              <w:rPr>
-                <w:color w:val="202122"/>
-                <w:sz w:val="21"/>
-                <w:szCs w:val="21"/>
-              </w:rPr>
-              <w:lastRenderedPageBreak/>
-              <w:t>космонавтом при переходе космического корабля из зоны видимости Сары-</w:t>
+              <w:t>Кратковременный перерыв УКВ-связи С. П. Королёва с космонавтом при переходе космического корабля из зоны видимости Сары-</w:t>
             </w:r>
             <w:proofErr w:type="spellStart"/>
             <w:r>
@@ -6362,7 +6352,6 @@
                 <w:sz w:val="21"/>
                 <w:szCs w:val="21"/>
               </w:rPr>
-              <w:lastRenderedPageBreak/>
               <w:t>Гагарин:</w:t>
             </w:r>
             <w:r>
@@ -6396,6 +6385,7 @@
                 <w:sz w:val="21"/>
                 <w:szCs w:val="21"/>
               </w:rPr>
+              <w:lastRenderedPageBreak/>
               <w:t>09:51</w:t>
             </w:r>
           </w:p>
@@ -7250,16 +7240,7 @@
                 <w:sz w:val="21"/>
                 <w:szCs w:val="21"/>
               </w:rPr>
-              <w:t xml:space="preserve">, передал с борта космического корабля «Восток-1»: «Полёт </w:t>
-            </w:r>
-            <w:r>
-              <w:rPr>
-                <w:color w:val="202122"/>
-                <w:sz w:val="21"/>
-                <w:szCs w:val="21"/>
-              </w:rPr>
-              <w:lastRenderedPageBreak/>
-              <w:t>протекает нормально, состояние </w:t>
+              <w:t>, передал с борта космического корабля «Восток-1»: «Полёт протекает нормально, состояние </w:t>
             </w:r>
             <w:r>
               <w:rPr>
@@ -7308,7 +7289,6 @@
                 <w:sz w:val="21"/>
                 <w:szCs w:val="21"/>
               </w:rPr>
-              <w:lastRenderedPageBreak/>
               <w:t>10:18</w:t>
             </w:r>
           </w:p>
@@ -7400,6 +7380,7 @@
                 <w:sz w:val="21"/>
                 <w:szCs w:val="21"/>
               </w:rPr>
+              <w:lastRenderedPageBreak/>
               <w:t>10:25</w:t>
             </w:r>
           </w:p>
@@ -7563,7 +7544,7 @@
 </file>
 
 <file path=word/endnotes.xml><?xml version="1.0" encoding="utf-8"?>
-<w:endnotes xmlns:wpc="http://schemas.microsoft.com/office/word/2010/wordprocessingCanvas" xmlns:cx="http://schemas.microsoft.com/office/drawing/2014/chartex" xmlns:cx1="http://schemas.microsoft.com/office/drawing/2015/9/8/chartex" xmlns:cx2="http://schemas.microsoft.com/office/drawing/2015/10/21/chartex" xmlns:cx3="http://schemas.microsoft.com/office/drawing/2016/5/9/chartex" xmlns:cx4="http://schemas.microsoft.com/office/drawing/2016/5/10/chartex" xmlns:cx5="http://schemas.microsoft.com/office/drawing/2016/5/11/chartex" xmlns:cx6="http://schemas.microsoft.com/office/drawing/2016/5/12/chartex" xmlns:cx7="http://schemas.microsoft.com/office/drawing/2016/5/13/chartex" xmlns:cx8="http://schemas.microsoft.com/office/drawing/2016/5/14/chartex" xmlns:mc="http://schemas.openxmlformats.org/markup-compatibility/2006" xmlns:aink="http://schemas.microsoft.com/office/drawing/2016/ink" xmlns:am3d="http://schemas.microsoft.com/office/drawing/2017/model3d" xmlns:o="urn:schemas-microsoft-com:office:office" xmlns:oel="http://schemas.microsoft.com/office/2019/extlst" xmlns:r="http://schemas.openxmlformats.org/officeDocument/2006/relationships" xmlns:m="http://schemas.openxmlformats.org/officeDocument/2006/math" xmlns:v="urn:schemas-microsoft-com:vml" xmlns:wp14="http://schemas.microsoft.com/office/word/2010/wordprocessingDrawing" xmlns:wp="http://schemas.openxmlformats.org/drawingml/2006/wordprocessingDrawing" xmlns:w10="urn:schemas-microsoft-com:office:word" xmlns:w="http://schemas.openxmlformats.org/wordprocessingml/2006/main" xmlns:w14="http://schemas.microsoft.com/office/word/2010/wordml" xmlns:w15="http://schemas.microsoft.com/office/word/2012/wordml" xmlns:w16cex="http://schemas.microsoft.com/office/word/2018/wordml/cex" xmlns:w16cid="http://schemas.microsoft.com/office/word/2016/wordml/cid" xmlns:w16="http://schemas.microsoft.com/office/word/2018/wordml" xmlns:w16du="http://schemas.microsoft.com/office/word/2023/wordml/word16du" xmlns:w16sdtdh="http://schemas.microsoft.com/office/word/2020/wordml/sdtdatahash" xmlns:w16se="http://schemas.microsoft.com/office/word/2015/wordml/symex" xmlns:wpg="http://schemas.microsoft.com/office/word/2010/wordprocessingGroup" xmlns:wpi="http://schemas.microsoft.com/office/word/2010/wordprocessingInk" xmlns:wne="http://schemas.microsoft.com/office/word/2006/wordml" xmlns:wps="http://schemas.microsoft.com/office/word/2010/wordprocessingShape" mc:Ignorable="w14 w15 w16se w16cid w16 w16cex w16sdtdh w16du wp14">
+<w:endnotes xmlns:wpc="http://schemas.microsoft.com/office/word/2010/wordprocessingCanvas" xmlns:cx="http://schemas.microsoft.com/office/drawing/2014/chartex" xmlns:cx1="http://schemas.microsoft.com/office/drawing/2015/9/8/chartex" xmlns:cx2="http://schemas.microsoft.com/office/drawing/2015/10/21/chartex" xmlns:cx3="http://schemas.microsoft.com/office/drawing/2016/5/9/chartex" xmlns:cx4="http://schemas.microsoft.com/office/drawing/2016/5/10/chartex" xmlns:cx5="http://schemas.microsoft.com/office/drawing/2016/5/11/chartex" xmlns:cx6="http://schemas.microsoft.com/office/drawing/2016/5/12/chartex" xmlns:cx7="http://schemas.microsoft.com/office/drawing/2016/5/13/chartex" xmlns:cx8="http://schemas.microsoft.com/office/drawing/2016/5/14/chartex" xmlns:mc="http://schemas.openxmlformats.org/markup-compatibility/2006" xmlns:aink="http://schemas.microsoft.com/office/drawing/2016/ink" xmlns:am3d="http://schemas.microsoft.com/office/drawing/2017/model3d" xmlns:o="urn:schemas-microsoft-com:office:office" xmlns:oel="http://schemas.microsoft.com/office/2019/extlst" xmlns:r="http://schemas.openxmlformats.org/officeDocument/2006/relationships" xmlns:m="http://schemas.openxmlformats.org/officeDocument/2006/math" xmlns:v="urn:schemas-microsoft-com:vml" xmlns:wp14="http://schemas.microsoft.com/office/word/2010/wordprocessingDrawing" xmlns:wp="http://schemas.openxmlformats.org/drawingml/2006/wordprocessingDrawing" xmlns:w10="urn:schemas-microsoft-com:office:word" xmlns:w="http://schemas.openxmlformats.org/wordprocessingml/2006/main" xmlns:w14="http://schemas.microsoft.com/office/word/2010/wordml" xmlns:w15="http://schemas.microsoft.com/office/word/2012/wordml" xmlns:w16cex="http://schemas.microsoft.com/office/word/2018/wordml/cex" xmlns:w16cid="http://schemas.microsoft.com/office/word/2016/wordml/cid" xmlns:w16="http://schemas.microsoft.com/office/word/2018/wordml" xmlns:w16sdtdh="http://schemas.microsoft.com/office/word/2020/wordml/sdtdatahash" xmlns:w16se="http://schemas.microsoft.com/office/word/2015/wordml/symex" xmlns:wpg="http://schemas.microsoft.com/office/word/2010/wordprocessingGroup" xmlns:wpi="http://schemas.microsoft.com/office/word/2010/wordprocessingInk" xmlns:wne="http://schemas.microsoft.com/office/word/2006/wordml" xmlns:wps="http://schemas.microsoft.com/office/word/2010/wordprocessingShape" mc:Ignorable="w14 w15 w16se w16cid w16 w16cex w16sdtdh wp14">
   <w:endnote w:type="separator" w:id="-1">
     <w:p>
       <w:pPr>
@@ -7588,7 +7569,7 @@
 </file>
 
 <file path=word/footnotes.xml><?xml version="1.0" encoding="utf-8"?>
-<w:footnotes xmlns:wpc="http://schemas.microsoft.com/office/word/2010/wordprocessingCanvas" xmlns:cx="http://schemas.microsoft.com/office/drawing/2014/chartex" xmlns:cx1="http://schemas.microsoft.com/office/drawing/2015/9/8/chartex" xmlns:cx2="http://schemas.microsoft.com/office/drawing/2015/10/21/chartex" xmlns:cx3="http://schemas.microsoft.com/office/drawing/2016/5/9/chartex" xmlns:cx4="http://schemas.microsoft.com/office/drawing/2016/5/10/chartex" xmlns:cx5="http://schemas.microsoft.com/office/drawing/2016/5/11/chartex" xmlns:cx6="http://schemas.microsoft.com/office/drawing/2016/5/12/chartex" xmlns:cx7="http://schemas.microsoft.com/office/drawing/2016/5/13/chartex" xmlns:cx8="http://schemas.microsoft.com/office/drawing/2016/5/14/chartex" xmlns:mc="http://schemas.openxmlformats.org/markup-compatibility/2006" xmlns:aink="http://schemas.microsoft.com/office/drawing/2016/ink" xmlns:am3d="http://schemas.microsoft.com/office/drawing/2017/model3d" xmlns:o="urn:schemas-microsoft-com:office:office" xmlns:oel="http://schemas.microsoft.com/office/2019/extlst" xmlns:r="http://schemas.openxmlformats.org/officeDocument/2006/relationships" xmlns:m="http://schemas.openxmlformats.org/officeDocument/2006/math" xmlns:v="urn:schemas-microsoft-com:vml" xmlns:wp14="http://schemas.microsoft.com/office/word/2010/wordprocessingDrawing" xmlns:wp="http://schemas.openxmlformats.org/drawingml/2006/wordprocessingDrawing" xmlns:w10="urn:schemas-microsoft-com:office:word" xmlns:w="http://schemas.openxmlformats.org/wordprocessingml/2006/main" xmlns:w14="http://schemas.microsoft.com/office/word/2010/wordml" xmlns:w15="http://schemas.microsoft.com/office/word/2012/wordml" xmlns:w16cex="http://schemas.microsoft.com/office/word/2018/wordml/cex" xmlns:w16cid="http://schemas.microsoft.com/office/word/2016/wordml/cid" xmlns:w16="http://schemas.microsoft.com/office/word/2018/wordml" xmlns:w16du="http://schemas.microsoft.com/office/word/2023/wordml/word16du" xmlns:w16sdtdh="http://schemas.microsoft.com/office/word/2020/wordml/sdtdatahash" xmlns:w16se="http://schemas.microsoft.com/office/word/2015/wordml/symex" xmlns:wpg="http://schemas.microsoft.com/office/word/2010/wordprocessingGroup" xmlns:wpi="http://schemas.microsoft.com/office/word/2010/wordprocessingInk" xmlns:wne="http://schemas.microsoft.com/office/word/2006/wordml" xmlns:wps="http://schemas.microsoft.com/office/word/2010/wordprocessingShape" mc:Ignorable="w14 w15 w16se w16cid w16 w16cex w16sdtdh w16du wp14">
+<w:footnotes xmlns:wpc="http://schemas.microsoft.com/office/word/2010/wordprocessingCanvas" xmlns:cx="http://schemas.microsoft.com/office/drawing/2014/chartex" xmlns:cx1="http://schemas.microsoft.com/office/drawing/2015/9/8/chartex" xmlns:cx2="http://schemas.microsoft.com/office/drawing/2015/10/21/chartex" xmlns:cx3="http://schemas.microsoft.com/office/drawing/2016/5/9/chartex" xmlns:cx4="http://schemas.microsoft.com/office/drawing/2016/5/10/chartex" xmlns:cx5="http://schemas.microsoft.com/office/drawing/2016/5/11/chartex" xmlns:cx6="http://schemas.microsoft.com/office/drawing/2016/5/12/chartex" xmlns:cx7="http://schemas.microsoft.com/office/drawing/2016/5/13/chartex" xmlns:cx8="http://schemas.microsoft.com/office/drawing/2016/5/14/chartex" xmlns:mc="http://schemas.openxmlformats.org/markup-compatibility/2006" xmlns:aink="http://schemas.microsoft.com/office/drawing/2016/ink" xmlns:am3d="http://schemas.microsoft.com/office/drawing/2017/model3d" xmlns:o="urn:schemas-microsoft-com:office:office" xmlns:oel="http://schemas.microsoft.com/office/2019/extlst" xmlns:r="http://schemas.openxmlformats.org/officeDocument/2006/relationships" xmlns:m="http://schemas.openxmlformats.org/officeDocument/2006/math" xmlns:v="urn:schemas-microsoft-com:vml" xmlns:wp14="http://schemas.microsoft.com/office/word/2010/wordprocessingDrawing" xmlns:wp="http://schemas.openxmlformats.org/drawingml/2006/wordprocessingDrawing" xmlns:w10="urn:schemas-microsoft-com:office:word" xmlns:w="http://schemas.openxmlformats.org/wordprocessingml/2006/main" xmlns:w14="http://schemas.microsoft.com/office/word/2010/wordml" xmlns:w15="http://schemas.microsoft.com/office/word/2012/wordml" xmlns:w16cex="http://schemas.microsoft.com/office/word/2018/wordml/cex" xmlns:w16cid="http://schemas.microsoft.com/office/word/2016/wordml/cid" xmlns:w16="http://schemas.microsoft.com/office/word/2018/wordml" xmlns:w16sdtdh="http://schemas.microsoft.com/office/word/2020/wordml/sdtdatahash" xmlns:w16se="http://schemas.microsoft.com/office/word/2015/wordml/symex" xmlns:wpg="http://schemas.microsoft.com/office/word/2010/wordprocessingGroup" xmlns:wpi="http://schemas.microsoft.com/office/word/2010/wordprocessingInk" xmlns:wne="http://schemas.microsoft.com/office/word/2006/wordml" xmlns:wps="http://schemas.microsoft.com/office/word/2010/wordprocessingShape" mc:Ignorable="w14 w15 w16se w16cid w16 w16cex w16sdtdh wp14">
   <w:footnote w:type="separator" w:id="-1">
     <w:p>
       <w:pPr>
@@ -7613,7 +7594,7 @@
 </file>
 
 <file path=word/numbering.xml><?xml version="1.0" encoding="utf-8"?>
-<w:numbering xmlns:wpc="http://schemas.microsoft.com/office/word/2010/wordprocessingCanvas" xmlns:cx="http://schemas.microsoft.com/office/drawing/2014/chartex" xmlns:cx1="http://schemas.microsoft.com/office/drawing/2015/9/8/chartex" xmlns:cx2="http://schemas.microsoft.com/office/drawing/2015/10/21/chartex" xmlns:cx3="http://schemas.microsoft.com/office/drawing/2016/5/9/chartex" xmlns:cx4="http://schemas.microsoft.com/office/drawing/2016/5/10/chartex" xmlns:cx5="http://schemas.microsoft.com/office/drawing/2016/5/11/chartex" xmlns:cx6="http://schemas.microsoft.com/office/drawing/2016/5/12/chartex" xmlns:cx7="http://schemas.microsoft.com/office/drawing/2016/5/13/chartex" xmlns:cx8="http://schemas.microsoft.com/office/drawing/2016/5/14/chartex" xmlns:mc="http://schemas.openxmlformats.org/markup-compatibility/2006" xmlns:aink="http://schemas.microsoft.com/office/drawing/2016/ink" xmlns:am3d="http://schemas.microsoft.com/office/drawing/2017/model3d" xmlns:o="urn:schemas-microsoft-com:office:office" xmlns:oel="http://schemas.microsoft.com/office/2019/extlst" xmlns:r="http://schemas.openxmlformats.org/officeDocument/2006/relationships" xmlns:m="http://schemas.openxmlformats.org/officeDocument/2006/math" xmlns:v="urn:schemas-microsoft-com:vml" xmlns:wp14="http://schemas.microsoft.com/office/word/2010/wordprocessingDrawing" xmlns:wp="http://schemas.openxmlformats.org/drawingml/2006/wordprocessingDrawing" xmlns:w10="urn:schemas-microsoft-com:office:word" xmlns:w="http://schemas.openxmlformats.org/wordprocessingml/2006/main" xmlns:w14="http://schemas.microsoft.com/office/word/2010/wordml" xmlns:w15="http://schemas.microsoft.com/office/word/2012/wordml" xmlns:w16cex="http://schemas.microsoft.com/office/word/2018/wordml/cex" xmlns:w16cid="http://schemas.microsoft.com/office/word/2016/wordml/cid" xmlns:w16="http://schemas.microsoft.com/office/word/2018/wordml" xmlns:w16du="http://schemas.microsoft.com/office/word/2023/wordml/word16du" xmlns:w16sdtdh="http://schemas.microsoft.com/office/word/2020/wordml/sdtdatahash" xmlns:w16se="http://schemas.microsoft.com/office/word/2015/wordml/symex" xmlns:wpg="http://schemas.microsoft.com/office/word/2010/wordprocessingGroup" xmlns:wpi="http://schemas.microsoft.com/office/word/2010/wordprocessingInk" xmlns:wne="http://schemas.microsoft.com/office/word/2006/wordml" xmlns:wps="http://schemas.microsoft.com/office/word/2010/wordprocessingShape" mc:Ignorable="w14 w15 w16se w16cid w16 w16cex w16sdtdh w16du wp14">
+<w:numbering xmlns:wpc="http://schemas.microsoft.com/office/word/2010/wordprocessingCanvas" xmlns:cx="http://schemas.microsoft.com/office/drawing/2014/chartex" xmlns:cx1="http://schemas.microsoft.com/office/drawing/2015/9/8/chartex" xmlns:cx2="http://schemas.microsoft.com/office/drawing/2015/10/21/chartex" xmlns:cx3="http://schemas.microsoft.com/office/drawing/2016/5/9/chartex" xmlns:cx4="http://schemas.microsoft.com/office/drawing/2016/5/10/chartex" xmlns:cx5="http://schemas.microsoft.com/office/drawing/2016/5/11/chartex" xmlns:cx6="http://schemas.microsoft.com/office/drawing/2016/5/12/chartex" xmlns:cx7="http://schemas.microsoft.com/office/drawing/2016/5/13/chartex" xmlns:cx8="http://schemas.microsoft.com/office/drawing/2016/5/14/chartex" xmlns:mc="http://schemas.openxmlformats.org/markup-compatibility/2006" xmlns:aink="http://schemas.microsoft.com/office/drawing/2016/ink" xmlns:am3d="http://schemas.microsoft.com/office/drawing/2017/model3d" xmlns:o="urn:schemas-microsoft-com:office:office" xmlns:oel="http://schemas.microsoft.com/office/2019/extlst" xmlns:r="http://schemas.openxmlformats.org/officeDocument/2006/relationships" xmlns:m="http://schemas.openxmlformats.org/officeDocument/2006/math" xmlns:v="urn:schemas-microsoft-com:vml" xmlns:wp14="http://schemas.microsoft.com/office/word/2010/wordprocessingDrawing" xmlns:wp="http://schemas.openxmlformats.org/drawingml/2006/wordprocessingDrawing" xmlns:w10="urn:schemas-microsoft-com:office:word" xmlns:w="http://schemas.openxmlformats.org/wordprocessingml/2006/main" xmlns:w14="http://schemas.microsoft.com/office/word/2010/wordml" xmlns:w15="http://schemas.microsoft.com/office/word/2012/wordml" xmlns:w16cex="http://schemas.microsoft.com/office/word/2018/wordml/cex" xmlns:w16cid="http://schemas.microsoft.com/office/word/2016/wordml/cid" xmlns:w16="http://schemas.microsoft.com/office/word/2018/wordml" xmlns:w16sdtdh="http://schemas.microsoft.com/office/word/2020/wordml/sdtdatahash" xmlns:w16se="http://schemas.microsoft.com/office/word/2015/wordml/symex" xmlns:wpg="http://schemas.microsoft.com/office/word/2010/wordprocessingGroup" xmlns:wpi="http://schemas.microsoft.com/office/word/2010/wordprocessingInk" xmlns:wne="http://schemas.microsoft.com/office/word/2006/wordml" xmlns:wps="http://schemas.microsoft.com/office/word/2010/wordprocessingShape" mc:Ignorable="w14 w15 w16se w16cid w16 w16cex w16sdtdh wp14">
   <w:abstractNum w:abstractNumId="0" w15:restartNumberingAfterBreak="0">
     <w:nsid w:val="14A22C46"/>
     <w:multiLevelType w:val="hybridMultilevel"/>
@@ -8162,7 +8143,7 @@
 </file>
 
 <file path=word/styles.xml><?xml version="1.0" encoding="utf-8"?>
-<w:styles xmlns:mc="http://schemas.openxmlformats.org/markup-compatibility/2006" xmlns:r="http://schemas.openxmlformats.org/officeDocument/2006/relationships" xmlns:w="http://schemas.openxmlformats.org/wordprocessingml/2006/main" xmlns:w14="http://schemas.microsoft.com/office/word/2010/wordml" xmlns:w15="http://schemas.microsoft.com/office/word/2012/wordml" xmlns:w16cex="http://schemas.microsoft.com/office/word/2018/wordml/cex" xmlns:w16cid="http://schemas.microsoft.com/office/word/2016/wordml/cid" xmlns:w16="http://schemas.microsoft.com/office/word/2018/wordml" xmlns:w16du="http://schemas.microsoft.com/office/word/2023/wordml/word16du" xmlns:w16sdtdh="http://schemas.microsoft.com/office/word/2020/wordml/sdtdatahash" xmlns:w16se="http://schemas.microsoft.com/office/word/2015/wordml/symex" mc:Ignorable="w14 w15 w16se w16cid w16 w16cex w16sdtdh w16du">
+<w:styles xmlns:mc="http://schemas.openxmlformats.org/markup-compatibility/2006" xmlns:r="http://schemas.openxmlformats.org/officeDocument/2006/relationships" xmlns:w="http://schemas.openxmlformats.org/wordprocessingml/2006/main" xmlns:w14="http://schemas.microsoft.com/office/word/2010/wordml" xmlns:w15="http://schemas.microsoft.com/office/word/2012/wordml" xmlns:w16cex="http://schemas.microsoft.com/office/word/2018/wordml/cex" xmlns:w16cid="http://schemas.microsoft.com/office/word/2016/wordml/cid" xmlns:w16="http://schemas.microsoft.com/office/word/2018/wordml" xmlns:w16sdtdh="http://schemas.microsoft.com/office/word/2020/wordml/sdtdatahash" xmlns:w16se="http://schemas.microsoft.com/office/word/2015/wordml/symex" mc:Ignorable="w14 w15 w16se w16cid w16 w16cex w16sdtdh">
   <w:docDefaults>
     <w:rPrDefault>
       <w:rPr>
